--- a/documentation/documentation-constraints/fileName-constraints.docx
+++ b/documentation/documentation-constraints/fileName-constraints.docx
@@ -219,6 +219,12 @@
         </w:rPr>
         <w:t>Example</w:t>
       </w:r>
+      <w:r>
+        <w:rPr>
+          <w:lang w:val="en-US"/>
+        </w:rPr>
+        <w:t>s</w:t>
+      </w:r>
     </w:p>
     <w:p>
       <w:pPr>
@@ -411,6 +417,7 @@
         <w:spacing w:after="0" w:line="240" w:lineRule="auto"/>
         <w:rPr>
           <w:rFonts w:ascii="Courier New" w:hAnsi="Courier New" w:cs="Courier New"/>
+          <w:color w:val="F5844C"/>
           <w:sz w:val="16"/>
           <w:szCs w:val="16"/>
           <w:highlight w:val="white"/>
@@ -439,6 +446,206 @@
         </w:rPr>
         <w:br/>
       </w:r>
+      <w:r>
+        <w:rPr>
+          <w:rFonts w:ascii="Courier New" w:hAnsi="Courier New" w:cs="Courier New"/>
+          <w:color w:val="000096"/>
+          <w:sz w:val="16"/>
+          <w:szCs w:val="16"/>
+          <w:highlight w:val="white"/>
+          <w:lang w:val="en-US"/>
+        </w:rPr>
+        <w:t>&lt;fileName</w:t>
+      </w:r>
+      <w:r>
+        <w:rPr>
+          <w:rFonts w:ascii="Courier New" w:hAnsi="Courier New" w:cs="Courier New"/>
+          <w:color w:val="F5844C"/>
+          <w:sz w:val="16"/>
+          <w:szCs w:val="16"/>
+          <w:highlight w:val="white"/>
+          <w:lang w:val="en-US"/>
+        </w:rPr>
+        <w:t xml:space="preserve"> </w:t>
+      </w:r>
+      <w:r>
+        <w:rPr>
+          <w:rFonts w:ascii="Courier New" w:hAnsi="Courier New" w:cs="Courier New"/>
+          <w:color w:val="F5844C"/>
+          <w:sz w:val="16"/>
+          <w:szCs w:val="16"/>
+          <w:highlight w:val="white"/>
+          <w:lang w:val="en-US"/>
+        </w:rPr>
+        <w:t>notMatches</w:t>
+      </w:r>
+      <w:r>
+        <w:rPr>
+          <w:rFonts w:ascii="Courier New" w:hAnsi="Courier New" w:cs="Courier New"/>
+          <w:color w:val="FF8040"/>
+          <w:sz w:val="16"/>
+          <w:szCs w:val="16"/>
+          <w:highlight w:val="white"/>
+          <w:lang w:val="en-US"/>
+        </w:rPr>
+        <w:t>=</w:t>
+      </w:r>
+      <w:r>
+        <w:rPr>
+          <w:rFonts w:ascii="Courier New" w:hAnsi="Courier New" w:cs="Courier New"/>
+          <w:color w:val="993300"/>
+          <w:sz w:val="16"/>
+          <w:szCs w:val="16"/>
+          <w:highlight w:val="white"/>
+          <w:lang w:val="en-US"/>
+        </w:rPr>
+        <w:t>"</w:t>
+      </w:r>
+      <w:r>
+        <w:rPr>
+          <w:rFonts w:ascii="Courier New" w:hAnsi="Courier New" w:cs="Courier New"/>
+          <w:color w:val="993300"/>
+          <w:sz w:val="16"/>
+          <w:szCs w:val="16"/>
+          <w:highlight w:val="white"/>
+          <w:lang w:val="en-US"/>
+        </w:rPr>
+        <w:t>\s</w:t>
+      </w:r>
+      <w:r>
+        <w:rPr>
+          <w:rFonts w:ascii="Courier New" w:hAnsi="Courier New" w:cs="Courier New"/>
+          <w:color w:val="993300"/>
+          <w:sz w:val="16"/>
+          <w:szCs w:val="16"/>
+          <w:highlight w:val="white"/>
+          <w:lang w:val="en-US"/>
+        </w:rPr>
+        <w:t>"</w:t>
+      </w:r>
+      <w:r>
+        <w:rPr>
+          <w:rFonts w:ascii="Courier New" w:hAnsi="Courier New" w:cs="Courier New"/>
+          <w:color w:val="F5844C"/>
+          <w:sz w:val="16"/>
+          <w:szCs w:val="16"/>
+          <w:highlight w:val="white"/>
+          <w:lang w:val="en-US"/>
+        </w:rPr>
+        <w:t xml:space="preserve"> </w:t>
+      </w:r>
+    </w:p>
+    <w:p>
+      <w:pPr>
+        <w:shd w:val="clear" w:color="auto" w:fill="FFFFFF"/>
+        <w:autoSpaceDE w:val="0"/>
+        <w:autoSpaceDN w:val="0"/>
+        <w:adjustRightInd w:val="0"/>
+        <w:spacing w:after="0" w:line="240" w:lineRule="auto"/>
+        <w:rPr>
+          <w:rFonts w:ascii="Courier New" w:hAnsi="Courier New" w:cs="Courier New"/>
+          <w:color w:val="000096"/>
+          <w:sz w:val="16"/>
+          <w:szCs w:val="16"/>
+          <w:highlight w:val="white"/>
+          <w:lang w:val="en-US"/>
+        </w:rPr>
+      </w:pPr>
+      <w:r>
+        <w:rPr>
+          <w:rFonts w:ascii="Courier New" w:hAnsi="Courier New" w:cs="Courier New"/>
+          <w:color w:val="F5844C"/>
+          <w:sz w:val="16"/>
+          <w:szCs w:val="16"/>
+          <w:highlight w:val="white"/>
+          <w:lang w:val="en-US"/>
+        </w:rPr>
+        <w:t xml:space="preserve">          </w:t>
+      </w:r>
+      <w:r>
+        <w:rPr>
+          <w:rFonts w:ascii="Courier New" w:hAnsi="Courier New" w:cs="Courier New"/>
+          <w:color w:val="F5844C"/>
+          <w:sz w:val="16"/>
+          <w:szCs w:val="16"/>
+          <w:highlight w:val="white"/>
+          <w:lang w:val="en-US"/>
+        </w:rPr>
+        <w:t>likeMsg</w:t>
+      </w:r>
+      <w:r>
+        <w:rPr>
+          <w:rFonts w:ascii="Courier New" w:hAnsi="Courier New" w:cs="Courier New"/>
+          <w:color w:val="FF8040"/>
+          <w:sz w:val="16"/>
+          <w:szCs w:val="16"/>
+          <w:highlight w:val="white"/>
+          <w:lang w:val="en-US"/>
+        </w:rPr>
+        <w:t>=</w:t>
+      </w:r>
+      <w:r>
+        <w:rPr>
+          <w:rFonts w:ascii="Courier New" w:hAnsi="Courier New" w:cs="Courier New"/>
+          <w:color w:val="993300"/>
+          <w:sz w:val="16"/>
+          <w:szCs w:val="16"/>
+          <w:highlight w:val="white"/>
+          <w:lang w:val="en-US"/>
+        </w:rPr>
+        <w:t>"</w:t>
+      </w:r>
+      <w:r>
+        <w:rPr>
+          <w:rFonts w:ascii="Courier New" w:hAnsi="Courier New" w:cs="Courier New"/>
+          <w:color w:val="993300"/>
+          <w:sz w:val="16"/>
+          <w:szCs w:val="16"/>
+          <w:highlight w:val="white"/>
+          <w:lang w:val="en-US"/>
+        </w:rPr>
+        <w:t>Billions of dollars are wasted by using whitespace in file names</w:t>
+      </w:r>
+      <w:r>
+        <w:rPr>
+          <w:rFonts w:ascii="Courier New" w:hAnsi="Courier New" w:cs="Courier New"/>
+          <w:color w:val="993300"/>
+          <w:sz w:val="16"/>
+          <w:szCs w:val="16"/>
+          <w:highlight w:val="white"/>
+          <w:lang w:val="en-US"/>
+        </w:rPr>
+        <w:t>"</w:t>
+      </w:r>
+      <w:bookmarkStart w:id="0" w:name="_GoBack"/>
+      <w:bookmarkEnd w:id="0"/>
+      <w:r>
+        <w:rPr>
+          <w:rFonts w:ascii="Courier New" w:hAnsi="Courier New" w:cs="Courier New"/>
+          <w:color w:val="000096"/>
+          <w:sz w:val="16"/>
+          <w:szCs w:val="16"/>
+          <w:highlight w:val="white"/>
+          <w:lang w:val="en-US"/>
+        </w:rPr>
+        <w:t>/&gt;</w:t>
+      </w:r>
+    </w:p>
+    <w:p>
+      <w:pPr>
+        <w:shd w:val="clear" w:color="auto" w:fill="FFFFFF"/>
+        <w:autoSpaceDE w:val="0"/>
+        <w:autoSpaceDN w:val="0"/>
+        <w:adjustRightInd w:val="0"/>
+        <w:spacing w:after="0" w:line="240" w:lineRule="auto"/>
+        <w:rPr>
+          <w:rFonts w:ascii="Courier New" w:hAnsi="Courier New" w:cs="Courier New"/>
+          <w:sz w:val="16"/>
+          <w:szCs w:val="16"/>
+          <w:highlight w:val="white"/>
+          <w:lang w:val="en-US"/>
+        </w:rPr>
+      </w:pPr>
     </w:p>
     <w:p>
       <w:pPr>
@@ -929,7 +1136,13 @@
               <w:t>"</w:t>
             </w:r>
           </w:p>
-          <w:p/>
+          <w:p>
+            <w:pPr>
+              <w:rPr>
+                <w:lang w:val="en-US"/>
+              </w:rPr>
+            </w:pPr>
+          </w:p>
         </w:tc>
         <w:tc>
           <w:tcPr>
@@ -1082,13 +1295,7 @@
               <w:rPr>
                 <w:lang w:val="en-US"/>
               </w:rPr>
-              <w:t>*.</w:t>
-            </w:r>
-            <w:r>
-              <w:rPr>
-                <w:lang w:val="en-US"/>
-              </w:rPr>
-              <w:t>deprecated.*</w:t>
+              <w:t>*.deprecated.*</w:t>
             </w:r>
             <w:r>
               <w:rPr>
@@ -1509,8 +1716,6 @@
         </w:rPr>
         <w:t>s</w:t>
       </w:r>
-      <w:bookmarkStart w:id="0" w:name="_GoBack"/>
-      <w:bookmarkEnd w:id="0"/>
       <w:r>
         <w:rPr>
           <w:lang w:val="en-US"/>
@@ -1577,7 +1782,14 @@
           <w:rFonts w:ascii="Courier New" w:hAnsi="Courier New" w:cs="Courier New"/>
           <w:lang w:val="en-US"/>
         </w:rPr>
-        <w:t>File</w:t>
+        <w:t>f</w:t>
+      </w:r>
+      <w:r>
+        <w:rPr>
+          <w:rFonts w:ascii="Courier New" w:hAnsi="Courier New" w:cs="Courier New"/>
+          <w:lang w:val="en-US"/>
+        </w:rPr>
+        <w:t>ile</w:t>
       </w:r>
       <w:r>
         <w:rPr>
@@ -2078,7 +2290,14 @@
           <w:rFonts w:ascii="Courier New" w:hAnsi="Courier New" w:cs="Courier New"/>
           <w:lang w:val="en-US"/>
         </w:rPr>
-        <w:t>File</w:t>
+        <w:t>f</w:t>
+      </w:r>
+      <w:r>
+        <w:rPr>
+          <w:rFonts w:ascii="Courier New" w:hAnsi="Courier New" w:cs="Courier New"/>
+          <w:lang w:val="en-US"/>
+        </w:rPr>
+        <w:t>ile</w:t>
       </w:r>
       <w:r>
         <w:rPr>

--- a/documentation/documentation-constraints/fileName-constraints.docx
+++ b/documentation/documentation-constraints/fileName-constraints.docx
@@ -97,43 +97,25 @@
         <w:rPr>
           <w:lang w:val="en-US"/>
         </w:rPr>
-        <w:t xml:space="preserve">of the target resource. Checks </w:t>
-      </w:r>
-      <w:r>
-        <w:rPr>
-          <w:lang w:val="en-US"/>
-        </w:rPr>
-        <w:t xml:space="preserve">are comparison with </w:t>
-      </w:r>
-      <w:r>
-        <w:rPr>
-          <w:lang w:val="en-US"/>
-        </w:rPr>
-        <w:t>literal strings</w:t>
-      </w:r>
-      <w:r>
-        <w:rPr>
-          <w:lang w:val="en-US"/>
-        </w:rPr>
-        <w:t xml:space="preserve"> or matching of</w:t>
-      </w:r>
-      <w:r>
-        <w:rPr>
-          <w:lang w:val="en-US"/>
-        </w:rPr>
-        <w:t xml:space="preserve"> </w:t>
-      </w:r>
-      <w:r>
-        <w:rPr>
-          <w:lang w:val="en-US"/>
-        </w:rPr>
-        <w:t xml:space="preserve">string </w:t>
-      </w:r>
-      <w:r>
-        <w:rPr>
-          <w:lang w:val="en-US"/>
-        </w:rPr>
-        <w:t>patterns or regular expressions.</w:t>
+        <w:t xml:space="preserve">of the target resource. </w:t>
+      </w:r>
+      <w:r>
+        <w:rPr>
+          <w:lang w:val="en-US"/>
+        </w:rPr>
+        <w:t xml:space="preserve">Checks are comparisons with literal strings (greater than, equal to, etc.) or attempts to match the </w:t>
+      </w:r>
+      <w:r>
+        <w:rPr>
+          <w:lang w:val="en-US"/>
+        </w:rPr>
+        <w:t>name</w:t>
+      </w:r>
+      <w:r>
+        <w:rPr>
+          <w:lang w:val="en-US"/>
+        </w:rPr>
+        <w:t xml:space="preserve"> against string patterns or regular expressions.</w:t>
       </w:r>
     </w:p>
     <w:p>
@@ -617,8 +599,6 @@
         </w:rPr>
         <w:t>"</w:t>
       </w:r>
-      <w:bookmarkStart w:id="0" w:name="_GoBack"/>
-      <w:bookmarkEnd w:id="0"/>
       <w:r>
         <w:rPr>
           <w:rFonts w:ascii="Courier New" w:hAnsi="Courier New" w:cs="Courier New"/>
@@ -879,7 +859,21 @@
         <w:rPr>
           <w:lang w:val="en-US"/>
         </w:rPr>
-        <w:t xml:space="preserve">are attribues on </w:t>
+        <w:t>are attribu</w:t>
+      </w:r>
+      <w:r>
+        <w:rPr>
+          <w:lang w:val="en-US"/>
+        </w:rPr>
+        <w:t>t</w:t>
+      </w:r>
+      <w:bookmarkStart w:id="0" w:name="_GoBack"/>
+      <w:bookmarkEnd w:id="0"/>
+      <w:r>
+        <w:rPr>
+          <w:lang w:val="en-US"/>
+        </w:rPr>
+        <w:t xml:space="preserve">es on </w:t>
       </w:r>
       <w:r>
         <w:rPr>
@@ -939,8 +933,8 @@
       <w:tblGrid>
         <w:gridCol w:w="1555"/>
         <w:gridCol w:w="2268"/>
-        <w:gridCol w:w="3185"/>
-        <w:gridCol w:w="2054"/>
+        <w:gridCol w:w="2693"/>
+        <w:gridCol w:w="2546"/>
       </w:tblGrid>
       <w:tr>
         <w:tc>
@@ -986,13 +980,13 @@
                 <w:b/>
                 <w:lang w:val="en-US"/>
               </w:rPr>
-              <w:t>Semantics</w:t>
-            </w:r>
-          </w:p>
-        </w:tc>
-        <w:tc>
-          <w:tcPr>
-            <w:tcW w:w="3185" w:type="dxa"/>
+              <w:t>Expectation</w:t>
+            </w:r>
+          </w:p>
+        </w:tc>
+        <w:tc>
+          <w:tcPr>
+            <w:tcW w:w="2693" w:type="dxa"/>
           </w:tcPr>
           <w:p>
             <w:pPr>
@@ -1012,7 +1006,7 @@
         </w:tc>
         <w:tc>
           <w:tcPr>
-            <w:tcW w:w="2054" w:type="dxa"/>
+            <w:tcW w:w="2546" w:type="dxa"/>
           </w:tcPr>
           <w:p>
             <w:pPr>
@@ -1072,13 +1066,25 @@
               <w:rPr>
                 <w:lang w:val="en-US"/>
               </w:rPr>
-              <w:t>The name is eq or ne the attribute value</w:t>
-            </w:r>
-          </w:p>
-        </w:tc>
-        <w:tc>
-          <w:tcPr>
-            <w:tcW w:w="3185" w:type="dxa"/>
+              <w:t xml:space="preserve">The name is </w:t>
+            </w:r>
+            <w:r>
+              <w:rPr>
+                <w:lang w:val="en-US"/>
+              </w:rPr>
+              <w:t>eq/ne the</w:t>
+            </w:r>
+            <w:r>
+              <w:rPr>
+                <w:lang w:val="en-US"/>
+              </w:rPr>
+              <w:t xml:space="preserve"> attribute value</w:t>
+            </w:r>
+          </w:p>
+        </w:tc>
+        <w:tc>
+          <w:tcPr>
+            <w:tcW w:w="2693" w:type="dxa"/>
           </w:tcPr>
           <w:p>
             <w:pPr>
@@ -1146,7 +1152,7 @@
         </w:tc>
         <w:tc>
           <w:tcPr>
-            <w:tcW w:w="2054" w:type="dxa"/>
+            <w:tcW w:w="2546" w:type="dxa"/>
           </w:tcPr>
           <w:p>
             <w:pPr>
@@ -1234,7 +1240,7 @@
         </w:tc>
         <w:tc>
           <w:tcPr>
-            <w:tcW w:w="3185" w:type="dxa"/>
+            <w:tcW w:w="2693" w:type="dxa"/>
           </w:tcPr>
           <w:p>
             <w:pPr>
@@ -1279,42 +1285,11 @@
                 <w:lang w:val="en-US"/>
               </w:rPr>
             </w:pPr>
-            <w:r>
-              <w:rPr>
-                <w:lang w:val="en-US"/>
-              </w:rPr>
-              <w:t>notLike=</w:t>
-            </w:r>
-            <w:r>
-              <w:rPr>
-                <w:lang w:val="en-US"/>
-              </w:rPr>
-              <w:t>"</w:t>
-            </w:r>
-            <w:r>
-              <w:rPr>
-                <w:lang w:val="en-US"/>
-              </w:rPr>
-              <w:t>*.deprecated.*</w:t>
-            </w:r>
-            <w:r>
-              <w:rPr>
-                <w:lang w:val="en-US"/>
-              </w:rPr>
-              <w:t>"</w:t>
-            </w:r>
-          </w:p>
-          <w:p>
-            <w:pPr>
-              <w:rPr>
-                <w:lang w:val="en-US"/>
-              </w:rPr>
-            </w:pPr>
-          </w:p>
-        </w:tc>
-        <w:tc>
-          <w:tcPr>
-            <w:tcW w:w="2054" w:type="dxa"/>
+          </w:p>
+        </w:tc>
+        <w:tc>
+          <w:tcPr>
+            <w:tcW w:w="2546" w:type="dxa"/>
           </w:tcPr>
           <w:p>
             <w:pPr>
@@ -1382,7 +1357,7 @@
         </w:tc>
         <w:tc>
           <w:tcPr>
-            <w:tcW w:w="3185" w:type="dxa"/>
+            <w:tcW w:w="2693" w:type="dxa"/>
           </w:tcPr>
           <w:p>
             <w:pPr>
@@ -1418,7 +1393,7 @@
         </w:tc>
         <w:tc>
           <w:tcPr>
-            <w:tcW w:w="2054" w:type="dxa"/>
+            <w:tcW w:w="2546" w:type="dxa"/>
           </w:tcPr>
           <w:p>
             <w:pPr>
@@ -1492,7 +1467,7 @@
         </w:tc>
         <w:tc>
           <w:tcPr>
-            <w:tcW w:w="3185" w:type="dxa"/>
+            <w:tcW w:w="2693" w:type="dxa"/>
           </w:tcPr>
           <w:p>
             <w:pPr>
@@ -1534,19 +1509,31 @@
         </w:tc>
         <w:tc>
           <w:tcPr>
-            <w:tcW w:w="2054" w:type="dxa"/>
-          </w:tcPr>
-          <w:p>
-            <w:pPr>
-              <w:rPr>
-                <w:lang w:val="en-US"/>
-              </w:rPr>
-            </w:pPr>
-            <w:r>
-              <w:rPr>
-                <w:lang w:val="en-US"/>
-              </w:rPr>
-              <w:t>The regex is not anchored – it may describe a substring</w:t>
+            <w:tcW w:w="2546" w:type="dxa"/>
+          </w:tcPr>
+          <w:p>
+            <w:pPr>
+              <w:rPr>
+                <w:lang w:val="en-US"/>
+              </w:rPr>
+            </w:pPr>
+            <w:r>
+              <w:rPr>
+                <w:lang w:val="en-US"/>
+              </w:rPr>
+              <w:t xml:space="preserve">The regex is not anchored – </w:t>
+            </w:r>
+            <w:r>
+              <w:rPr>
+                <w:lang w:val="en-US"/>
+              </w:rPr>
+              <w:t xml:space="preserve">it </w:t>
+            </w:r>
+            <w:r>
+              <w:rPr>
+                <w:lang w:val="en-US"/>
+              </w:rPr>
+              <w:t>may describe a substring</w:t>
             </w:r>
           </w:p>
         </w:tc>
@@ -1597,7 +1584,7 @@
         </w:tc>
         <w:tc>
           <w:tcPr>
-            <w:tcW w:w="3185" w:type="dxa"/>
+            <w:tcW w:w="2693" w:type="dxa"/>
           </w:tcPr>
           <w:p>
             <w:pPr>
@@ -1633,19 +1620,31 @@
         </w:tc>
         <w:tc>
           <w:tcPr>
-            <w:tcW w:w="2054" w:type="dxa"/>
-          </w:tcPr>
-          <w:p>
-            <w:pPr>
-              <w:rPr>
-                <w:lang w:val="en-US"/>
-              </w:rPr>
-            </w:pPr>
-            <w:r>
-              <w:rPr>
-                <w:lang w:val="en-US"/>
-              </w:rPr>
-              <w:t xml:space="preserve">The regex is not anchored – it may describe a substring </w:t>
+            <w:tcW w:w="2546" w:type="dxa"/>
+          </w:tcPr>
+          <w:p>
+            <w:pPr>
+              <w:rPr>
+                <w:lang w:val="en-US"/>
+              </w:rPr>
+            </w:pPr>
+            <w:r>
+              <w:rPr>
+                <w:lang w:val="en-US"/>
+              </w:rPr>
+              <w:t xml:space="preserve">The regex is not anchored – </w:t>
+            </w:r>
+            <w:r>
+              <w:rPr>
+                <w:lang w:val="en-US"/>
+              </w:rPr>
+              <w:t xml:space="preserve">it </w:t>
+            </w:r>
+            <w:r>
+              <w:rPr>
+                <w:lang w:val="en-US"/>
+              </w:rPr>
+              <w:t xml:space="preserve">may describe a substring </w:t>
             </w:r>
           </w:p>
         </w:tc>
@@ -1748,7 +1747,31 @@
         <w:rPr>
           <w:lang w:val="en-US"/>
         </w:rPr>
-        <w:t xml:space="preserve">: The only options node supported by </w:t>
+        <w:t xml:space="preserve">: </w:t>
+      </w:r>
+      <w:r>
+        <w:rPr>
+          <w:lang w:val="en-US"/>
+        </w:rPr>
+        <w:t>O</w:t>
+      </w:r>
+      <w:r>
+        <w:rPr>
+          <w:lang w:val="en-US"/>
+        </w:rPr>
+        <w:t>ption node</w:t>
+      </w:r>
+      <w:r>
+        <w:rPr>
+          <w:lang w:val="en-US"/>
+        </w:rPr>
+        <w:t>s</w:t>
+      </w:r>
+      <w:r>
+        <w:rPr>
+          <w:lang w:val="en-US"/>
+        </w:rPr>
+        <w:t xml:space="preserve"> supported by </w:t>
       </w:r>
       <w:r>
         <w:rPr>
@@ -1768,7 +1791,31 @@
         <w:rPr>
           <w:lang w:val="en-US"/>
         </w:rPr>
-        <w:t xml:space="preserve"> constraints. The node is an attribute on the </w:t>
+        <w:t xml:space="preserve"> constraints. The node</w:t>
+      </w:r>
+      <w:r>
+        <w:rPr>
+          <w:lang w:val="en-US"/>
+        </w:rPr>
+        <w:t xml:space="preserve">s are </w:t>
+      </w:r>
+      <w:r>
+        <w:rPr>
+          <w:lang w:val="en-US"/>
+        </w:rPr>
+        <w:t>attribute</w:t>
+      </w:r>
+      <w:r>
+        <w:rPr>
+          <w:lang w:val="en-US"/>
+        </w:rPr>
+        <w:t>s</w:t>
+      </w:r>
+      <w:r>
+        <w:rPr>
+          <w:lang w:val="en-US"/>
+        </w:rPr>
+        <w:t xml:space="preserve"> on the </w:t>
       </w:r>
       <w:r>
         <w:rPr>
@@ -1940,6 +1987,12 @@
                 <w:lang w:val="en-US"/>
               </w:rPr>
               <w:t>If true, the comparison is case-sensitive</w:t>
+            </w:r>
+            <w:r>
+              <w:rPr>
+                <w:lang w:val="en-US"/>
+              </w:rPr>
+              <w:t>.</w:t>
             </w:r>
           </w:p>
         </w:tc>

--- a/documentation/documentation-constraints/fileName-constraints.docx
+++ b/documentation/documentation-constraints/fileName-constraints.docx
@@ -867,8 +867,6 @@
         </w:rPr>
         <w:t>t</w:t>
       </w:r>
-      <w:bookmarkStart w:id="0" w:name="_GoBack"/>
-      <w:bookmarkEnd w:id="0"/>
       <w:r>
         <w:rPr>
           <w:lang w:val="en-US"/>
@@ -2270,326 +2268,170 @@
         <w:rPr>
           <w:lang w:val="en-US"/>
         </w:rPr>
-        <w:t xml:space="preserve">For each constraint node (see table </w:t>
-      </w:r>
-      <w:r>
-        <w:rPr>
-          <w:lang w:val="en-US"/>
-        </w:rPr>
-        <w:t>1</w:t>
-      </w:r>
-      <w:r>
-        <w:rPr>
-          <w:lang w:val="en-US"/>
-        </w:rPr>
-        <w:t>), two message nodes are supported – an error message and a message commenting a pass, as summarized in the following table.</w:t>
+        <w:t xml:space="preserve">For each constraint node (see table 1), two message nodes are supported – an error message and a message commenting a pass: </w:t>
       </w:r>
     </w:p>
     <w:p>
       <w:pPr>
-        <w:rPr>
-          <w:lang w:val="en-US"/>
-        </w:rPr>
-      </w:pPr>
-      <w:r>
-        <w:rPr>
-          <w:b/>
-          <w:lang w:val="en-US"/>
-        </w:rPr>
-        <w:t xml:space="preserve">Table </w:t>
-      </w:r>
-      <w:r>
-        <w:rPr>
-          <w:b/>
-          <w:lang w:val="en-US"/>
-        </w:rPr>
-        <w:t>3</w:t>
-      </w:r>
-      <w:r>
-        <w:rPr>
-          <w:lang w:val="en-US"/>
-        </w:rPr>
-        <w:t xml:space="preserve">: Message nodes of </w:t>
-      </w:r>
-      <w:r>
-        <w:rPr>
-          <w:rFonts w:ascii="Courier New" w:hAnsi="Courier New" w:cs="Courier New"/>
-          <w:lang w:val="en-US"/>
-        </w:rPr>
-        <w:t>File</w:t>
-      </w:r>
-      <w:r>
-        <w:rPr>
-          <w:rFonts w:ascii="Courier New" w:hAnsi="Courier New" w:cs="Courier New"/>
-          <w:lang w:val="en-US"/>
-        </w:rPr>
-        <w:t>Name</w:t>
-      </w:r>
-      <w:r>
-        <w:rPr>
-          <w:lang w:val="en-US"/>
-        </w:rPr>
-        <w:t xml:space="preserve"> constraints. The nodes are attributes on the </w:t>
-      </w:r>
-      <w:r>
-        <w:rPr>
-          <w:rFonts w:ascii="Courier New" w:hAnsi="Courier New" w:cs="Courier New"/>
-          <w:lang w:val="en-US"/>
-        </w:rPr>
-        <w:t>&lt;</w:t>
-      </w:r>
-      <w:r>
-        <w:rPr>
-          <w:rFonts w:ascii="Courier New" w:hAnsi="Courier New" w:cs="Courier New"/>
-          <w:lang w:val="en-US"/>
-        </w:rPr>
-        <w:t>f</w:t>
-      </w:r>
-      <w:r>
-        <w:rPr>
-          <w:rFonts w:ascii="Courier New" w:hAnsi="Courier New" w:cs="Courier New"/>
-          <w:lang w:val="en-US"/>
-        </w:rPr>
-        <w:t>ile</w:t>
-      </w:r>
-      <w:r>
-        <w:rPr>
-          <w:rFonts w:ascii="Courier New" w:hAnsi="Courier New" w:cs="Courier New"/>
-          <w:lang w:val="en-US"/>
-        </w:rPr>
-        <w:t>Name</w:t>
-      </w:r>
-      <w:r>
-        <w:rPr>
-          <w:rFonts w:ascii="Courier New" w:hAnsi="Courier New" w:cs="Courier New"/>
-          <w:lang w:val="en-US"/>
-        </w:rPr>
-        <w:t>&gt;</w:t>
-      </w:r>
-      <w:r>
-        <w:rPr>
-          <w:rFonts w:cstheme="minorHAnsi"/>
-          <w:lang w:val="en-US"/>
-        </w:rPr>
-        <w:t xml:space="preserve"> </w:t>
-      </w:r>
-      <w:r>
-        <w:rPr>
-          <w:lang w:val="en-US"/>
-        </w:rPr>
-        <w:t>element.</w:t>
-      </w:r>
-    </w:p>
-    <w:tbl>
-      <w:tblPr>
-        <w:tblStyle w:val="TableGrid"/>
-        <w:tblW w:w="0" w:type="auto"/>
-        <w:tblLayout w:type="fixed"/>
-        <w:tblLook w:val="04A0" w:firstRow="1" w:lastRow="0" w:firstColumn="1" w:lastColumn="0" w:noHBand="0" w:noVBand="1"/>
-      </w:tblPr>
-      <w:tblGrid>
-        <w:gridCol w:w="3397"/>
-        <w:gridCol w:w="3119"/>
-        <w:gridCol w:w="2410"/>
-      </w:tblGrid>
-      <w:tr>
-        <w:tc>
-          <w:tcPr>
-            <w:tcW w:w="3397" w:type="dxa"/>
-          </w:tcPr>
-          <w:p>
-            <w:pPr>
-              <w:rPr>
-                <w:b/>
-                <w:lang w:val="en-US"/>
-              </w:rPr>
-            </w:pPr>
-            <w:r>
-              <w:rPr>
-                <w:b/>
-                <w:lang w:val="en-US"/>
-              </w:rPr>
-              <w:t>Message node</w:t>
-            </w:r>
-          </w:p>
-        </w:tc>
-        <w:tc>
-          <w:tcPr>
-            <w:tcW w:w="3119" w:type="dxa"/>
-          </w:tcPr>
-          <w:p>
-            <w:pPr>
-              <w:rPr>
-                <w:b/>
-                <w:lang w:val="en-US"/>
-              </w:rPr>
-            </w:pPr>
-            <w:r>
-              <w:rPr>
-                <w:b/>
-                <w:lang w:val="en-US"/>
-              </w:rPr>
-              <w:t>Semantics</w:t>
-            </w:r>
-          </w:p>
-        </w:tc>
-        <w:tc>
-          <w:tcPr>
-            <w:tcW w:w="2410" w:type="dxa"/>
-          </w:tcPr>
-          <w:p>
-            <w:pPr>
-              <w:rPr>
-                <w:b/>
-                <w:lang w:val="en-US"/>
-              </w:rPr>
-            </w:pPr>
-            <w:r>
-              <w:rPr>
-                <w:b/>
-                <w:lang w:val="en-US"/>
-              </w:rPr>
-              <w:t>Example</w:t>
-            </w:r>
-          </w:p>
-        </w:tc>
-      </w:tr>
-      <w:tr>
-        <w:tc>
-          <w:tcPr>
-            <w:tcW w:w="3397" w:type="dxa"/>
-          </w:tcPr>
-          <w:p>
-            <w:r>
-              <w:t>constraint-node-name + „Msg“</w:t>
-            </w:r>
-          </w:p>
-        </w:tc>
-        <w:tc>
-          <w:tcPr>
-            <w:tcW w:w="3119" w:type="dxa"/>
-          </w:tcPr>
-          <w:p>
-            <w:pPr>
-              <w:rPr>
-                <w:lang w:val="en-US"/>
-              </w:rPr>
-            </w:pPr>
-            <w:r>
-              <w:rPr>
-                <w:lang w:val="en-US"/>
-              </w:rPr>
-              <w:t>Error message, displayed in a red result describing constraint violation</w:t>
-            </w:r>
-          </w:p>
-        </w:tc>
-        <w:tc>
-          <w:tcPr>
-            <w:tcW w:w="2410" w:type="dxa"/>
-          </w:tcPr>
-          <w:p>
-            <w:r>
-              <w:rPr>
-                <w:lang w:val="en-US"/>
-              </w:rPr>
-              <w:t>gtMsg=</w:t>
-            </w:r>
-            <w:r>
-              <w:t>"</w:t>
-            </w:r>
-            <w:r>
-              <w:rPr>
-                <w:lang w:val="en-US"/>
-              </w:rPr>
-              <w:t xml:space="preserve">File </w:t>
-            </w:r>
-            <w:r>
-              <w:rPr>
-                <w:lang w:val="en-US"/>
-              </w:rPr>
-              <w:t>stale</w:t>
-            </w:r>
-            <w:r>
-              <w:t>"</w:t>
-            </w:r>
-          </w:p>
-        </w:tc>
-      </w:tr>
-      <w:tr>
-        <w:tc>
-          <w:tcPr>
-            <w:tcW w:w="3397" w:type="dxa"/>
-          </w:tcPr>
-          <w:p>
-            <w:r>
-              <w:t>constraint-node-name + „MsgOK“</w:t>
-            </w:r>
-          </w:p>
-        </w:tc>
-        <w:tc>
-          <w:tcPr>
-            <w:tcW w:w="3119" w:type="dxa"/>
-          </w:tcPr>
-          <w:p>
-            <w:pPr>
-              <w:rPr>
-                <w:lang w:val="en-US"/>
-              </w:rPr>
-            </w:pPr>
-            <w:r>
-              <w:rPr>
-                <w:lang w:val="en-US"/>
-              </w:rPr>
-              <w:t>Success message, displayed in a green result describing conformance</w:t>
-            </w:r>
-          </w:p>
-        </w:tc>
-        <w:tc>
-          <w:tcPr>
-            <w:tcW w:w="2410" w:type="dxa"/>
-          </w:tcPr>
-          <w:p>
-            <w:r>
-              <w:t>gtMsg</w:t>
-            </w:r>
-            <w:r>
-              <w:t>OK</w:t>
-            </w:r>
-            <w:r>
-              <w:t>=</w:t>
-            </w:r>
-            <w:r>
-              <w:t>"</w:t>
-            </w:r>
-            <w:r>
-              <w:t xml:space="preserve">File </w:t>
-            </w:r>
-            <w:r>
-              <w:t>fresh</w:t>
-            </w:r>
-            <w:r>
-              <w:t>"</w:t>
-            </w:r>
-            <w:r>
-              <w:t xml:space="preserve"> </w:t>
-            </w:r>
-          </w:p>
-        </w:tc>
-      </w:tr>
-    </w:tbl>
-    <w:p>
-      <w:pPr>
-        <w:rPr>
-          <w:lang w:val="en-US"/>
-        </w:rPr>
-      </w:pPr>
+        <w:spacing w:after="0"/>
+        <w:rPr>
+          <w:lang w:val="en-US"/>
+        </w:rPr>
+      </w:pPr>
+      <w:r>
+        <w:rPr>
+          <w:lang w:val="en-US"/>
+        </w:rPr>
+        <w:t>@eqMsg</w:t>
+      </w:r>
+      <w:r>
+        <w:rPr>
+          <w:lang w:val="en-US"/>
+        </w:rPr>
+        <w:tab/>
+      </w:r>
+      <w:r>
+        <w:rPr>
+          <w:lang w:val="en-US"/>
+        </w:rPr>
+        <w:tab/>
+      </w:r>
+      <w:bookmarkStart w:id="0" w:name="_GoBack"/>
+      <w:bookmarkEnd w:id="0"/>
+      <w:r>
+        <w:rPr>
+          <w:lang w:val="en-US"/>
+        </w:rPr>
+        <w:t>@eqMsgOK</w:t>
+      </w:r>
     </w:p>
     <w:p>
       <w:pPr>
-        <w:rPr>
-          <w:lang w:val="en-US"/>
-        </w:rPr>
-      </w:pPr>
+        <w:spacing w:after="0"/>
+        <w:rPr>
+          <w:lang w:val="en-US"/>
+        </w:rPr>
+      </w:pPr>
+      <w:r>
+        <w:rPr>
+          <w:lang w:val="en-US"/>
+        </w:rPr>
+        <w:t>@neMsg</w:t>
+      </w:r>
+      <w:r>
+        <w:rPr>
+          <w:lang w:val="en-US"/>
+        </w:rPr>
+        <w:tab/>
+      </w:r>
+      <w:r>
+        <w:rPr>
+          <w:lang w:val="en-US"/>
+        </w:rPr>
+        <w:tab/>
+        <w:t>@neMsgOK</w:t>
+      </w:r>
+    </w:p>
+    <w:p>
+      <w:pPr>
+        <w:spacing w:after="0"/>
+        <w:rPr>
+          <w:lang w:val="en-US"/>
+        </w:rPr>
+      </w:pPr>
+      <w:r>
+        <w:rPr>
+          <w:lang w:val="en-US"/>
+        </w:rPr>
+        <w:t>@likeMsg</w:t>
+      </w:r>
+      <w:r>
+        <w:rPr>
+          <w:lang w:val="en-US"/>
+        </w:rPr>
+        <w:tab/>
+      </w:r>
+      <w:r>
+        <w:rPr>
+          <w:lang w:val="en-US"/>
+        </w:rPr>
+        <w:tab/>
+        <w:t>@likeMsgOK</w:t>
+      </w:r>
+    </w:p>
+    <w:p>
+      <w:pPr>
+        <w:spacing w:after="0"/>
+        <w:rPr>
+          <w:lang w:val="en-US"/>
+        </w:rPr>
+      </w:pPr>
+      <w:r>
+        <w:rPr>
+          <w:lang w:val="en-US"/>
+        </w:rPr>
+        <w:t>@notLikeMsg</w:t>
+      </w:r>
+      <w:r>
+        <w:rPr>
+          <w:lang w:val="en-US"/>
+        </w:rPr>
+        <w:tab/>
+      </w:r>
+      <w:r>
+        <w:rPr>
+          <w:lang w:val="en-US"/>
+        </w:rPr>
+        <w:tab/>
+        <w:t>@notLikeMsgOK</w:t>
+      </w:r>
+    </w:p>
+    <w:p>
+      <w:pPr>
+        <w:spacing w:after="0"/>
+        <w:rPr>
+          <w:lang w:val="en-US"/>
+        </w:rPr>
+      </w:pPr>
+      <w:r>
+        <w:rPr>
+          <w:lang w:val="en-US"/>
+        </w:rPr>
+        <w:t>@matchesMsg</w:t>
+      </w:r>
+      <w:r>
+        <w:rPr>
+          <w:lang w:val="en-US"/>
+        </w:rPr>
+        <w:tab/>
+      </w:r>
+      <w:r>
+        <w:rPr>
+          <w:lang w:val="en-US"/>
+        </w:rPr>
+        <w:tab/>
+        <w:t>@matchesMsgOK</w:t>
+      </w:r>
+    </w:p>
+    <w:p>
+      <w:pPr>
+        <w:rPr>
+          <w:lang w:val="en-US"/>
+        </w:rPr>
+      </w:pPr>
+      <w:r>
+        <w:rPr>
+          <w:lang w:val="en-US"/>
+        </w:rPr>
+        <w:t>@notMatchesMsg</w:t>
+      </w:r>
+      <w:r>
+        <w:rPr>
+          <w:lang w:val="en-US"/>
+        </w:rPr>
+        <w:tab/>
+        <w:t>@notMatchesMsgOK</w:t>
+      </w:r>
     </w:p>
     <w:sectPr>
       <w:pgSz w:w="11906" w:h="16838"/>
